--- a/TestDrivenDevelopment - Lab/12. CSharp-OOP-Test-Driven-Development-Lab.docx
+++ b/TestDrivenDevelopment - Lab/12. CSharp-OOP-Test-Driven-Development-Lab.docx
@@ -1,10 +1,10 @@
 
 <file path=word/document.xml><?xml version="1.0" encoding="utf-8"?>
-<w:document xmlns:wpc="http://schemas.microsoft.com/office/word/2010/wordprocessingCanvas" xmlns:cx="http://schemas.microsoft.com/office/drawing/2014/chartex" xmlns:cx1="http://schemas.microsoft.com/office/drawing/2015/9/8/chartex" xmlns:mc="http://schemas.openxmlformats.org/markup-compatibility/2006" xmlns:o="urn:schemas-microsoft-com:office:office" xmlns:r="http://schemas.openxmlformats.org/officeDocument/2006/relationships" xmlns:m="http://schemas.openxmlformats.org/officeDocument/2006/math" xmlns:v="urn:schemas-microsoft-com:vml" xmlns:wp14="http://schemas.microsoft.com/office/word/2010/wordprocessingDrawing" xmlns:wp="http://schemas.openxmlformats.org/drawingml/2006/wordprocessingDrawing" xmlns:w10="urn:schemas-microsoft-com:office:word" xmlns:w="http://schemas.openxmlformats.org/wordprocessingml/2006/main" xmlns:w14="http://schemas.microsoft.com/office/word/2010/wordml" xmlns:w15="http://schemas.microsoft.com/office/word/2012/wordml" xmlns:w16se="http://schemas.microsoft.com/office/word/2015/wordml/symex" xmlns:wpg="http://schemas.microsoft.com/office/word/2010/wordprocessingGroup" xmlns:wpi="http://schemas.microsoft.com/office/word/2010/wordprocessingInk" xmlns:wne="http://schemas.microsoft.com/office/word/2006/wordml" xmlns:wps="http://schemas.microsoft.com/office/word/2010/wordprocessingShape" mc:Ignorable="w14 w15 w16se wp14">
+<w:document xmlns:wpc="http://schemas.microsoft.com/office/word/2010/wordprocessingCanvas" xmlns:cx="http://schemas.microsoft.com/office/drawing/2014/chartex" xmlns:cx1="http://schemas.microsoft.com/office/drawing/2015/9/8/chartex" xmlns:cx2="http://schemas.microsoft.com/office/drawing/2015/10/21/chartex" xmlns:cx3="http://schemas.microsoft.com/office/drawing/2016/5/9/chartex" xmlns:cx4="http://schemas.microsoft.com/office/drawing/2016/5/10/chartex" xmlns:cx5="http://schemas.microsoft.com/office/drawing/2016/5/11/chartex" xmlns:cx6="http://schemas.microsoft.com/office/drawing/2016/5/12/chartex" xmlns:cx7="http://schemas.microsoft.com/office/drawing/2016/5/13/chartex" xmlns:cx8="http://schemas.microsoft.com/office/drawing/2016/5/14/chartex" xmlns:mc="http://schemas.openxmlformats.org/markup-compatibility/2006" xmlns:aink="http://schemas.microsoft.com/office/drawing/2016/ink" xmlns:am3d="http://schemas.microsoft.com/office/drawing/2017/model3d" xmlns:o="urn:schemas-microsoft-com:office:office" xmlns:r="http://schemas.openxmlformats.org/officeDocument/2006/relationships" xmlns:m="http://schemas.openxmlformats.org/officeDocument/2006/math" xmlns:v="urn:schemas-microsoft-com:vml" xmlns:wp14="http://schemas.microsoft.com/office/word/2010/wordprocessingDrawing" xmlns:wp="http://schemas.openxmlformats.org/drawingml/2006/wordprocessingDrawing" xmlns:w10="urn:schemas-microsoft-com:office:word" xmlns:w="http://schemas.openxmlformats.org/wordprocessingml/2006/main" xmlns:w14="http://schemas.microsoft.com/office/word/2010/wordml" xmlns:w15="http://schemas.microsoft.com/office/word/2012/wordml" xmlns:w16cex="http://schemas.microsoft.com/office/word/2018/wordml/cex" xmlns:w16cid="http://schemas.microsoft.com/office/word/2016/wordml/cid" xmlns:w16="http://schemas.microsoft.com/office/word/2018/wordml" xmlns:w16se="http://schemas.microsoft.com/office/word/2015/wordml/symex" xmlns:wpg="http://schemas.microsoft.com/office/word/2010/wordprocessingGroup" xmlns:wpi="http://schemas.microsoft.com/office/word/2010/wordprocessingInk" xmlns:wne="http://schemas.microsoft.com/office/word/2006/wordml" xmlns:wps="http://schemas.microsoft.com/office/word/2010/wordprocessingShape" mc:Ignorable="w14 w15 w16se w16cid w16 w16cex wp14">
   <w:body>
     <w:p>
       <w:pPr>
-        <w:pStyle w:val="Heading1"/>
+        <w:pStyle w:val="1"/>
         <w:jc w:val="center"/>
       </w:pPr>
       <w:proofErr w:type="spellStart"/>
@@ -18,7 +18,7 @@
     </w:p>
     <w:p>
       <w:pPr>
-        <w:pStyle w:val="Heading2"/>
+        <w:pStyle w:val="2"/>
         <w:numPr>
           <w:ilvl w:val="0"/>
           <w:numId w:val="0"/>
@@ -38,7 +38,7 @@
     </w:p>
     <w:p>
       <w:pPr>
-        <w:pStyle w:val="ListParagraph"/>
+        <w:pStyle w:val="ac"/>
         <w:numPr>
           <w:ilvl w:val="0"/>
           <w:numId w:val="21"/>
@@ -80,7 +80,7 @@
     </w:p>
     <w:p>
       <w:pPr>
-        <w:pStyle w:val="ListParagraph"/>
+        <w:pStyle w:val="ac"/>
         <w:numPr>
           <w:ilvl w:val="0"/>
           <w:numId w:val="21"/>
@@ -138,7 +138,7 @@
     </w:p>
     <w:p>
       <w:pPr>
-        <w:pStyle w:val="ListParagraph"/>
+        <w:pStyle w:val="ac"/>
         <w:numPr>
           <w:ilvl w:val="0"/>
           <w:numId w:val="21"/>
@@ -161,7 +161,7 @@
     </w:p>
     <w:p>
       <w:pPr>
-        <w:pStyle w:val="ListParagraph"/>
+        <w:pStyle w:val="ac"/>
       </w:pPr>
       <w:r>
         <w:t xml:space="preserve">– Returns the number of </w:t>
@@ -175,7 +175,7 @@
     </w:p>
     <w:p>
       <w:pPr>
-        <w:pStyle w:val="ListParagraph"/>
+        <w:pStyle w:val="ac"/>
         <w:numPr>
           <w:ilvl w:val="0"/>
           <w:numId w:val="21"/>
@@ -282,7 +282,7 @@
     </w:p>
     <w:p>
       <w:pPr>
-        <w:pStyle w:val="ListParagraph"/>
+        <w:pStyle w:val="ac"/>
         <w:numPr>
           <w:ilvl w:val="0"/>
           <w:numId w:val="21"/>
@@ -325,7 +325,6 @@
       <w:r>
         <w:t xml:space="preserve">Returns the product with a given label, throws </w:t>
       </w:r>
-      <w:bookmarkStart w:id="0" w:name="_GoBack"/>
       <w:r>
         <w:rPr>
           <w:rFonts w:ascii="Consolas" w:hAnsi="Consolas"/>
@@ -340,7 +339,6 @@
         </w:rPr>
         <w:t xml:space="preserve"> </w:t>
       </w:r>
-      <w:bookmarkEnd w:id="0"/>
       <w:r>
         <w:t>if no such product is in stock</w:t>
       </w:r>
@@ -350,7 +348,7 @@
     </w:p>
     <w:p>
       <w:pPr>
-        <w:pStyle w:val="ListParagraph"/>
+        <w:pStyle w:val="ac"/>
         <w:numPr>
           <w:ilvl w:val="0"/>
           <w:numId w:val="21"/>
@@ -386,7 +384,7 @@
       </w:r>
       <w:r>
         <w:rPr>
-          <w:rStyle w:val="HeaderChar"/>
+          <w:rStyle w:val="a4"/>
         </w:rPr>
         <w:t xml:space="preserve"> </w:t>
       </w:r>
@@ -448,7 +446,10 @@
         <w:t>. Keep in mind that they should be returned in descending order</w:t>
       </w:r>
       <w:r>
-        <w:t xml:space="preserve">. If there are no such </w:t>
+        <w:t xml:space="preserve">. </w:t>
+      </w:r>
+      <w:r>
+        <w:t xml:space="preserve">If there are no such </w:t>
       </w:r>
       <w:r>
         <w:t>products, return empty enumeration (collection)</w:t>
@@ -459,7 +460,7 @@
     </w:p>
     <w:p>
       <w:pPr>
-        <w:pStyle w:val="ListParagraph"/>
+        <w:pStyle w:val="ac"/>
         <w:numPr>
           <w:ilvl w:val="0"/>
           <w:numId w:val="21"/>
@@ -525,7 +526,7 @@
     </w:p>
     <w:p>
       <w:pPr>
-        <w:pStyle w:val="ListParagraph"/>
+        <w:pStyle w:val="ac"/>
         <w:numPr>
           <w:ilvl w:val="0"/>
           <w:numId w:val="21"/>
@@ -568,7 +569,7 @@
     </w:p>
     <w:p>
       <w:pPr>
-        <w:pStyle w:val="ListParagraph"/>
+        <w:pStyle w:val="ac"/>
         <w:numPr>
           <w:ilvl w:val="0"/>
           <w:numId w:val="21"/>
@@ -639,7 +640,7 @@
     </w:p>
     <w:p>
       <w:pPr>
-        <w:pStyle w:val="ListParagraph"/>
+        <w:pStyle w:val="ac"/>
         <w:numPr>
           <w:ilvl w:val="0"/>
           <w:numId w:val="21"/>
@@ -677,7 +678,7 @@
     </w:p>
     <w:p>
       <w:pPr>
-        <w:pStyle w:val="ListParagraph"/>
+        <w:pStyle w:val="ac"/>
         <w:numPr>
           <w:ilvl w:val="0"/>
           <w:numId w:val="21"/>
@@ -725,7 +726,13 @@
         <w:rPr>
           <w:b/>
         </w:rPr>
-        <w:t>are allowed</w:t>
+        <w:t xml:space="preserve">are </w:t>
+      </w:r>
+      <w:r>
+        <w:rPr>
+          <w:b/>
+        </w:rPr>
+        <w:t>allowed</w:t>
       </w:r>
       <w:r>
         <w:t xml:space="preserve">. That means that the </w:t>
@@ -774,7 +781,7 @@
 </file>
 
 <file path=word/endnotes.xml><?xml version="1.0" encoding="utf-8"?>
-<w:endnotes xmlns:wpc="http://schemas.microsoft.com/office/word/2010/wordprocessingCanvas" xmlns:cx="http://schemas.microsoft.com/office/drawing/2014/chartex" xmlns:cx1="http://schemas.microsoft.com/office/drawing/2015/9/8/chartex" xmlns:mc="http://schemas.openxmlformats.org/markup-compatibility/2006" xmlns:o="urn:schemas-microsoft-com:office:office" xmlns:r="http://schemas.openxmlformats.org/officeDocument/2006/relationships" xmlns:m="http://schemas.openxmlformats.org/officeDocument/2006/math" xmlns:v="urn:schemas-microsoft-com:vml" xmlns:wp14="http://schemas.microsoft.com/office/word/2010/wordprocessingDrawing" xmlns:wp="http://schemas.openxmlformats.org/drawingml/2006/wordprocessingDrawing" xmlns:w10="urn:schemas-microsoft-com:office:word" xmlns:w="http://schemas.openxmlformats.org/wordprocessingml/2006/main" xmlns:w14="http://schemas.microsoft.com/office/word/2010/wordml" xmlns:w15="http://schemas.microsoft.com/office/word/2012/wordml" xmlns:w16se="http://schemas.microsoft.com/office/word/2015/wordml/symex" xmlns:wpg="http://schemas.microsoft.com/office/word/2010/wordprocessingGroup" xmlns:wpi="http://schemas.microsoft.com/office/word/2010/wordprocessingInk" xmlns:wne="http://schemas.microsoft.com/office/word/2006/wordml" xmlns:wps="http://schemas.microsoft.com/office/word/2010/wordprocessingShape" mc:Ignorable="w14 w15 w16se wp14">
+<w:endnotes xmlns:wpc="http://schemas.microsoft.com/office/word/2010/wordprocessingCanvas" xmlns:cx="http://schemas.microsoft.com/office/drawing/2014/chartex" xmlns:cx1="http://schemas.microsoft.com/office/drawing/2015/9/8/chartex" xmlns:cx2="http://schemas.microsoft.com/office/drawing/2015/10/21/chartex" xmlns:cx3="http://schemas.microsoft.com/office/drawing/2016/5/9/chartex" xmlns:cx4="http://schemas.microsoft.com/office/drawing/2016/5/10/chartex" xmlns:cx5="http://schemas.microsoft.com/office/drawing/2016/5/11/chartex" xmlns:cx6="http://schemas.microsoft.com/office/drawing/2016/5/12/chartex" xmlns:cx7="http://schemas.microsoft.com/office/drawing/2016/5/13/chartex" xmlns:cx8="http://schemas.microsoft.com/office/drawing/2016/5/14/chartex" xmlns:mc="http://schemas.openxmlformats.org/markup-compatibility/2006" xmlns:aink="http://schemas.microsoft.com/office/drawing/2016/ink" xmlns:am3d="http://schemas.microsoft.com/office/drawing/2017/model3d" xmlns:o="urn:schemas-microsoft-com:office:office" xmlns:r="http://schemas.openxmlformats.org/officeDocument/2006/relationships" xmlns:m="http://schemas.openxmlformats.org/officeDocument/2006/math" xmlns:v="urn:schemas-microsoft-com:vml" xmlns:wp14="http://schemas.microsoft.com/office/word/2010/wordprocessingDrawing" xmlns:wp="http://schemas.openxmlformats.org/drawingml/2006/wordprocessingDrawing" xmlns:w10="urn:schemas-microsoft-com:office:word" xmlns:w="http://schemas.openxmlformats.org/wordprocessingml/2006/main" xmlns:w14="http://schemas.microsoft.com/office/word/2010/wordml" xmlns:w15="http://schemas.microsoft.com/office/word/2012/wordml" xmlns:w16cex="http://schemas.microsoft.com/office/word/2018/wordml/cex" xmlns:w16cid="http://schemas.microsoft.com/office/word/2016/wordml/cid" xmlns:w16="http://schemas.microsoft.com/office/word/2018/wordml" xmlns:w16se="http://schemas.microsoft.com/office/word/2015/wordml/symex" xmlns:wpg="http://schemas.microsoft.com/office/word/2010/wordprocessingGroup" xmlns:wpi="http://schemas.microsoft.com/office/word/2010/wordprocessingInk" xmlns:wne="http://schemas.microsoft.com/office/word/2006/wordml" xmlns:wps="http://schemas.microsoft.com/office/word/2010/wordprocessingShape" mc:Ignorable="w14 w15 w16se w16cid w16 w16cex wp14">
   <w:endnote w:type="separator" w:id="-1">
     <w:p>
       <w:pPr>
@@ -799,10 +806,10 @@
 </file>
 
 <file path=word/footer1.xml><?xml version="1.0" encoding="utf-8"?>
-<w:ftr xmlns:wpc="http://schemas.microsoft.com/office/word/2010/wordprocessingCanvas" xmlns:cx="http://schemas.microsoft.com/office/drawing/2014/chartex" xmlns:cx1="http://schemas.microsoft.com/office/drawing/2015/9/8/chartex" xmlns:mc="http://schemas.openxmlformats.org/markup-compatibility/2006" xmlns:o="urn:schemas-microsoft-com:office:office" xmlns:r="http://schemas.openxmlformats.org/officeDocument/2006/relationships" xmlns:m="http://schemas.openxmlformats.org/officeDocument/2006/math" xmlns:v="urn:schemas-microsoft-com:vml" xmlns:wp14="http://schemas.microsoft.com/office/word/2010/wordprocessingDrawing" xmlns:wp="http://schemas.openxmlformats.org/drawingml/2006/wordprocessingDrawing" xmlns:w10="urn:schemas-microsoft-com:office:word" xmlns:w="http://schemas.openxmlformats.org/wordprocessingml/2006/main" xmlns:w14="http://schemas.microsoft.com/office/word/2010/wordml" xmlns:w15="http://schemas.microsoft.com/office/word/2012/wordml" xmlns:w16se="http://schemas.microsoft.com/office/word/2015/wordml/symex" xmlns:wpg="http://schemas.microsoft.com/office/word/2010/wordprocessingGroup" xmlns:wpi="http://schemas.microsoft.com/office/word/2010/wordprocessingInk" xmlns:wne="http://schemas.microsoft.com/office/word/2006/wordml" xmlns:wps="http://schemas.microsoft.com/office/word/2010/wordprocessingShape" mc:Ignorable="w14 w15 w16se wp14">
+<w:ftr xmlns:wpc="http://schemas.microsoft.com/office/word/2010/wordprocessingCanvas" xmlns:cx="http://schemas.microsoft.com/office/drawing/2014/chartex" xmlns:cx1="http://schemas.microsoft.com/office/drawing/2015/9/8/chartex" xmlns:cx2="http://schemas.microsoft.com/office/drawing/2015/10/21/chartex" xmlns:cx3="http://schemas.microsoft.com/office/drawing/2016/5/9/chartex" xmlns:cx4="http://schemas.microsoft.com/office/drawing/2016/5/10/chartex" xmlns:cx5="http://schemas.microsoft.com/office/drawing/2016/5/11/chartex" xmlns:cx6="http://schemas.microsoft.com/office/drawing/2016/5/12/chartex" xmlns:cx7="http://schemas.microsoft.com/office/drawing/2016/5/13/chartex" xmlns:cx8="http://schemas.microsoft.com/office/drawing/2016/5/14/chartex" xmlns:mc="http://schemas.openxmlformats.org/markup-compatibility/2006" xmlns:aink="http://schemas.microsoft.com/office/drawing/2016/ink" xmlns:am3d="http://schemas.microsoft.com/office/drawing/2017/model3d" xmlns:o="urn:schemas-microsoft-com:office:office" xmlns:r="http://schemas.openxmlformats.org/officeDocument/2006/relationships" xmlns:m="http://schemas.openxmlformats.org/officeDocument/2006/math" xmlns:v="urn:schemas-microsoft-com:vml" xmlns:wp14="http://schemas.microsoft.com/office/word/2010/wordprocessingDrawing" xmlns:wp="http://schemas.openxmlformats.org/drawingml/2006/wordprocessingDrawing" xmlns:w10="urn:schemas-microsoft-com:office:word" xmlns:w="http://schemas.openxmlformats.org/wordprocessingml/2006/main" xmlns:w14="http://schemas.microsoft.com/office/word/2010/wordml" xmlns:w15="http://schemas.microsoft.com/office/word/2012/wordml" xmlns:w16cex="http://schemas.microsoft.com/office/word/2018/wordml/cex" xmlns:w16cid="http://schemas.microsoft.com/office/word/2016/wordml/cid" xmlns:w16="http://schemas.microsoft.com/office/word/2018/wordml" xmlns:w16se="http://schemas.microsoft.com/office/word/2015/wordml/symex" xmlns:wpg="http://schemas.microsoft.com/office/word/2010/wordprocessingGroup" xmlns:wpi="http://schemas.microsoft.com/office/word/2010/wordprocessingInk" xmlns:wne="http://schemas.microsoft.com/office/word/2006/wordml" xmlns:wps="http://schemas.microsoft.com/office/word/2010/wordprocessingShape" mc:Ignorable="w14 w15 w16se w16cid w16 w16cex wp14">
   <w:p>
     <w:pPr>
-      <w:pStyle w:val="Footer"/>
+      <w:pStyle w:val="a5"/>
     </w:pPr>
     <w:r>
       <w:rPr>
@@ -1089,7 +1096,7 @@
   </w:p>
   <w:p>
     <w:pPr>
-      <w:pStyle w:val="Footer"/>
+      <w:pStyle w:val="a5"/>
     </w:pPr>
     <w:r>
       <w:rPr>
@@ -1224,7 +1231,7 @@
             </wp:anchor>
           </w:drawing>
         </mc:Choice>
-        <mc:Fallback xmlns:w16cid="http://schemas.microsoft.com/office/word/2016/wordml/cid" xmlns:am3d="http://schemas.microsoft.com/office/drawing/2017/model3d" xmlns:aink="http://schemas.microsoft.com/office/drawing/2016/ink" xmlns:cx8="http://schemas.microsoft.com/office/drawing/2016/5/14/chartex" xmlns:cx7="http://schemas.microsoft.com/office/drawing/2016/5/13/chartex" xmlns:cx6="http://schemas.microsoft.com/office/drawing/2016/5/12/chartex" xmlns:cx5="http://schemas.microsoft.com/office/drawing/2016/5/11/chartex" xmlns:cx4="http://schemas.microsoft.com/office/drawing/2016/5/10/chartex" xmlns:cx3="http://schemas.microsoft.com/office/drawing/2016/5/9/chartex" xmlns:cx2="http://schemas.microsoft.com/office/drawing/2015/10/21/chartex">
+        <mc:Fallback>
           <w:pict>
             <v:line w14:anchorId="40FB7F5B" id="Straight Connector 19" o:spid="_x0000_s1026" style="position:absolute;flip:y;z-index:251666432;visibility:visible;mso-wrap-style:square;mso-width-percent:0;mso-height-percent:0;mso-wrap-distance-left:9pt;mso-wrap-distance-top:0;mso-wrap-distance-right:9pt;mso-wrap-distance-bottom:0;mso-position-horizontal:absolute;mso-position-horizontal-relative:text;mso-position-vertical:absolute;mso-position-vertical-relative:text;mso-width-percent:0;mso-height-percent:0;mso-width-relative:page;mso-height-relative:page" from="-.1pt,5.2pt" to="520.7pt,5.2pt" o:gfxdata="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" strokecolor="#f37123" strokeweight="1pt">
               <v:stroke endcap="round"/>
@@ -1297,7 +1304,7 @@
                           <w:hyperlink r:id="rId3" w:history="1">
                             <w:r>
                               <w:rPr>
-                                <w:rStyle w:val="Hyperlink"/>
+                                <w:rStyle w:val="a9"/>
                                 <w:sz w:val="19"/>
                                 <w:szCs w:val="19"/>
                               </w:rPr>
@@ -1314,7 +1321,7 @@
                           <w:hyperlink r:id="rId4" w:history="1">
                             <w:r>
                               <w:rPr>
-                                <w:rStyle w:val="Hyperlink"/>
+                                <w:rStyle w:val="a9"/>
                                 <w:sz w:val="19"/>
                                 <w:szCs w:val="19"/>
                               </w:rPr>
@@ -1349,7 +1356,7 @@
                                 <wp:extent cx="201930" cy="201930"/>
                                 <wp:effectExtent l="0" t="0" r="7620" b="7620"/>
                                 <wp:docPr id="12" name="Picture 12">
-                                  <a:hlinkClick xmlns:a="http://schemas.openxmlformats.org/drawingml/2006/main" r:id="rId1"/>
+                                  <a:hlinkClick xmlns:a="http://schemas.openxmlformats.org/drawingml/2006/main" r:id="rId3"/>
                                 </wp:docPr>
                                 <wp:cNvGraphicFramePr>
                                   <a:graphicFrameLocks xmlns:a="http://schemas.openxmlformats.org/drawingml/2006/main" noChangeAspect="1"/>
@@ -2611,19 +2618,19 @@
   </w:p>
   <w:p>
     <w:pPr>
-      <w:pStyle w:val="Footer"/>
+      <w:pStyle w:val="a5"/>
     </w:pPr>
   </w:p>
   <w:p>
     <w:pPr>
-      <w:pStyle w:val="Footer"/>
+      <w:pStyle w:val="a5"/>
     </w:pPr>
   </w:p>
 </w:ftr>
 </file>
 
 <file path=word/footnotes.xml><?xml version="1.0" encoding="utf-8"?>
-<w:footnotes xmlns:wpc="http://schemas.microsoft.com/office/word/2010/wordprocessingCanvas" xmlns:cx="http://schemas.microsoft.com/office/drawing/2014/chartex" xmlns:cx1="http://schemas.microsoft.com/office/drawing/2015/9/8/chartex" xmlns:mc="http://schemas.openxmlformats.org/markup-compatibility/2006" xmlns:o="urn:schemas-microsoft-com:office:office" xmlns:r="http://schemas.openxmlformats.org/officeDocument/2006/relationships" xmlns:m="http://schemas.openxmlformats.org/officeDocument/2006/math" xmlns:v="urn:schemas-microsoft-com:vml" xmlns:wp14="http://schemas.microsoft.com/office/word/2010/wordprocessingDrawing" xmlns:wp="http://schemas.openxmlformats.org/drawingml/2006/wordprocessingDrawing" xmlns:w10="urn:schemas-microsoft-com:office:word" xmlns:w="http://schemas.openxmlformats.org/wordprocessingml/2006/main" xmlns:w14="http://schemas.microsoft.com/office/word/2010/wordml" xmlns:w15="http://schemas.microsoft.com/office/word/2012/wordml" xmlns:w16se="http://schemas.microsoft.com/office/word/2015/wordml/symex" xmlns:wpg="http://schemas.microsoft.com/office/word/2010/wordprocessingGroup" xmlns:wpi="http://schemas.microsoft.com/office/word/2010/wordprocessingInk" xmlns:wne="http://schemas.microsoft.com/office/word/2006/wordml" xmlns:wps="http://schemas.microsoft.com/office/word/2010/wordprocessingShape" mc:Ignorable="w14 w15 w16se wp14">
+<w:footnotes xmlns:wpc="http://schemas.microsoft.com/office/word/2010/wordprocessingCanvas" xmlns:cx="http://schemas.microsoft.com/office/drawing/2014/chartex" xmlns:cx1="http://schemas.microsoft.com/office/drawing/2015/9/8/chartex" xmlns:cx2="http://schemas.microsoft.com/office/drawing/2015/10/21/chartex" xmlns:cx3="http://schemas.microsoft.com/office/drawing/2016/5/9/chartex" xmlns:cx4="http://schemas.microsoft.com/office/drawing/2016/5/10/chartex" xmlns:cx5="http://schemas.microsoft.com/office/drawing/2016/5/11/chartex" xmlns:cx6="http://schemas.microsoft.com/office/drawing/2016/5/12/chartex" xmlns:cx7="http://schemas.microsoft.com/office/drawing/2016/5/13/chartex" xmlns:cx8="http://schemas.microsoft.com/office/drawing/2016/5/14/chartex" xmlns:mc="http://schemas.openxmlformats.org/markup-compatibility/2006" xmlns:aink="http://schemas.microsoft.com/office/drawing/2016/ink" xmlns:am3d="http://schemas.microsoft.com/office/drawing/2017/model3d" xmlns:o="urn:schemas-microsoft-com:office:office" xmlns:r="http://schemas.openxmlformats.org/officeDocument/2006/relationships" xmlns:m="http://schemas.openxmlformats.org/officeDocument/2006/math" xmlns:v="urn:schemas-microsoft-com:vml" xmlns:wp14="http://schemas.microsoft.com/office/word/2010/wordprocessingDrawing" xmlns:wp="http://schemas.openxmlformats.org/drawingml/2006/wordprocessingDrawing" xmlns:w10="urn:schemas-microsoft-com:office:word" xmlns:w="http://schemas.openxmlformats.org/wordprocessingml/2006/main" xmlns:w14="http://schemas.microsoft.com/office/word/2010/wordml" xmlns:w15="http://schemas.microsoft.com/office/word/2012/wordml" xmlns:w16cex="http://schemas.microsoft.com/office/word/2018/wordml/cex" xmlns:w16cid="http://schemas.microsoft.com/office/word/2016/wordml/cid" xmlns:w16="http://schemas.microsoft.com/office/word/2018/wordml" xmlns:w16se="http://schemas.microsoft.com/office/word/2015/wordml/symex" xmlns:wpg="http://schemas.microsoft.com/office/word/2010/wordprocessingGroup" xmlns:wpi="http://schemas.microsoft.com/office/word/2010/wordprocessingInk" xmlns:wne="http://schemas.microsoft.com/office/word/2006/wordml" xmlns:wps="http://schemas.microsoft.com/office/word/2010/wordprocessingShape" mc:Ignorable="w14 w15 w16se w16cid w16 w16cex wp14">
   <w:footnote w:type="separator" w:id="-1">
     <w:p>
       <w:pPr>
@@ -2648,10 +2655,10 @@
 </file>
 
 <file path=word/header1.xml><?xml version="1.0" encoding="utf-8"?>
-<w:hdr xmlns:wpc="http://schemas.microsoft.com/office/word/2010/wordprocessingCanvas" xmlns:cx="http://schemas.microsoft.com/office/drawing/2014/chartex" xmlns:cx1="http://schemas.microsoft.com/office/drawing/2015/9/8/chartex" xmlns:mc="http://schemas.openxmlformats.org/markup-compatibility/2006" xmlns:o="urn:schemas-microsoft-com:office:office" xmlns:r="http://schemas.openxmlformats.org/officeDocument/2006/relationships" xmlns:m="http://schemas.openxmlformats.org/officeDocument/2006/math" xmlns:v="urn:schemas-microsoft-com:vml" xmlns:wp14="http://schemas.microsoft.com/office/word/2010/wordprocessingDrawing" xmlns:wp="http://schemas.openxmlformats.org/drawingml/2006/wordprocessingDrawing" xmlns:w10="urn:schemas-microsoft-com:office:word" xmlns:w="http://schemas.openxmlformats.org/wordprocessingml/2006/main" xmlns:w14="http://schemas.microsoft.com/office/word/2010/wordml" xmlns:w15="http://schemas.microsoft.com/office/word/2012/wordml" xmlns:w16se="http://schemas.microsoft.com/office/word/2015/wordml/symex" xmlns:wpg="http://schemas.microsoft.com/office/word/2010/wordprocessingGroup" xmlns:wpi="http://schemas.microsoft.com/office/word/2010/wordprocessingInk" xmlns:wne="http://schemas.microsoft.com/office/word/2006/wordml" xmlns:wps="http://schemas.microsoft.com/office/word/2010/wordprocessingShape" mc:Ignorable="w14 w15 w16se wp14">
+<w:hdr xmlns:wpc="http://schemas.microsoft.com/office/word/2010/wordprocessingCanvas" xmlns:cx="http://schemas.microsoft.com/office/drawing/2014/chartex" xmlns:cx1="http://schemas.microsoft.com/office/drawing/2015/9/8/chartex" xmlns:cx2="http://schemas.microsoft.com/office/drawing/2015/10/21/chartex" xmlns:cx3="http://schemas.microsoft.com/office/drawing/2016/5/9/chartex" xmlns:cx4="http://schemas.microsoft.com/office/drawing/2016/5/10/chartex" xmlns:cx5="http://schemas.microsoft.com/office/drawing/2016/5/11/chartex" xmlns:cx6="http://schemas.microsoft.com/office/drawing/2016/5/12/chartex" xmlns:cx7="http://schemas.microsoft.com/office/drawing/2016/5/13/chartex" xmlns:cx8="http://schemas.microsoft.com/office/drawing/2016/5/14/chartex" xmlns:mc="http://schemas.openxmlformats.org/markup-compatibility/2006" xmlns:aink="http://schemas.microsoft.com/office/drawing/2016/ink" xmlns:am3d="http://schemas.microsoft.com/office/drawing/2017/model3d" xmlns:o="urn:schemas-microsoft-com:office:office" xmlns:r="http://schemas.openxmlformats.org/officeDocument/2006/relationships" xmlns:m="http://schemas.openxmlformats.org/officeDocument/2006/math" xmlns:v="urn:schemas-microsoft-com:vml" xmlns:wp14="http://schemas.microsoft.com/office/word/2010/wordprocessingDrawing" xmlns:wp="http://schemas.openxmlformats.org/drawingml/2006/wordprocessingDrawing" xmlns:w10="urn:schemas-microsoft-com:office:word" xmlns:w="http://schemas.openxmlformats.org/wordprocessingml/2006/main" xmlns:w14="http://schemas.microsoft.com/office/word/2010/wordml" xmlns:w15="http://schemas.microsoft.com/office/word/2012/wordml" xmlns:w16cex="http://schemas.microsoft.com/office/word/2018/wordml/cex" xmlns:w16cid="http://schemas.microsoft.com/office/word/2016/wordml/cid" xmlns:w16="http://schemas.microsoft.com/office/word/2018/wordml" xmlns:w16se="http://schemas.microsoft.com/office/word/2015/wordml/symex" xmlns:wpg="http://schemas.microsoft.com/office/word/2010/wordprocessingGroup" xmlns:wpi="http://schemas.microsoft.com/office/word/2010/wordprocessingInk" xmlns:wne="http://schemas.microsoft.com/office/word/2006/wordml" xmlns:wps="http://schemas.microsoft.com/office/word/2010/wordprocessingShape" mc:Ignorable="w14 w15 w16se w16cid w16 w16cex wp14">
   <w:p>
     <w:pPr>
-      <w:pStyle w:val="Header"/>
+      <w:pStyle w:val="a3"/>
       <w:ind w:hanging="1134"/>
     </w:pPr>
   </w:p>
@@ -2659,7 +2666,7 @@
 </file>
 
 <file path=word/numbering.xml><?xml version="1.0" encoding="utf-8"?>
-<w:numbering xmlns:wpc="http://schemas.microsoft.com/office/word/2010/wordprocessingCanvas" xmlns:cx="http://schemas.microsoft.com/office/drawing/2014/chartex" xmlns:cx1="http://schemas.microsoft.com/office/drawing/2015/9/8/chartex" xmlns:mc="http://schemas.openxmlformats.org/markup-compatibility/2006" xmlns:o="urn:schemas-microsoft-com:office:office" xmlns:r="http://schemas.openxmlformats.org/officeDocument/2006/relationships" xmlns:m="http://schemas.openxmlformats.org/officeDocument/2006/math" xmlns:v="urn:schemas-microsoft-com:vml" xmlns:wp14="http://schemas.microsoft.com/office/word/2010/wordprocessingDrawing" xmlns:wp="http://schemas.openxmlformats.org/drawingml/2006/wordprocessingDrawing" xmlns:w10="urn:schemas-microsoft-com:office:word" xmlns:w="http://schemas.openxmlformats.org/wordprocessingml/2006/main" xmlns:w14="http://schemas.microsoft.com/office/word/2010/wordml" xmlns:w15="http://schemas.microsoft.com/office/word/2012/wordml" xmlns:w16se="http://schemas.microsoft.com/office/word/2015/wordml/symex" xmlns:wpg="http://schemas.microsoft.com/office/word/2010/wordprocessingGroup" xmlns:wpi="http://schemas.microsoft.com/office/word/2010/wordprocessingInk" xmlns:wne="http://schemas.microsoft.com/office/word/2006/wordml" xmlns:wps="http://schemas.microsoft.com/office/word/2010/wordprocessingShape" mc:Ignorable="w14 w15 w16se wp14">
+<w:numbering xmlns:wpc="http://schemas.microsoft.com/office/word/2010/wordprocessingCanvas" xmlns:cx="http://schemas.microsoft.com/office/drawing/2014/chartex" xmlns:cx1="http://schemas.microsoft.com/office/drawing/2015/9/8/chartex" xmlns:cx2="http://schemas.microsoft.com/office/drawing/2015/10/21/chartex" xmlns:cx3="http://schemas.microsoft.com/office/drawing/2016/5/9/chartex" xmlns:cx4="http://schemas.microsoft.com/office/drawing/2016/5/10/chartex" xmlns:cx5="http://schemas.microsoft.com/office/drawing/2016/5/11/chartex" xmlns:cx6="http://schemas.microsoft.com/office/drawing/2016/5/12/chartex" xmlns:cx7="http://schemas.microsoft.com/office/drawing/2016/5/13/chartex" xmlns:cx8="http://schemas.microsoft.com/office/drawing/2016/5/14/chartex" xmlns:mc="http://schemas.openxmlformats.org/markup-compatibility/2006" xmlns:aink="http://schemas.microsoft.com/office/drawing/2016/ink" xmlns:am3d="http://schemas.microsoft.com/office/drawing/2017/model3d" xmlns:o="urn:schemas-microsoft-com:office:office" xmlns:r="http://schemas.openxmlformats.org/officeDocument/2006/relationships" xmlns:m="http://schemas.openxmlformats.org/officeDocument/2006/math" xmlns:v="urn:schemas-microsoft-com:vml" xmlns:wp14="http://schemas.microsoft.com/office/word/2010/wordprocessingDrawing" xmlns:wp="http://schemas.openxmlformats.org/drawingml/2006/wordprocessingDrawing" xmlns:w10="urn:schemas-microsoft-com:office:word" xmlns:w="http://schemas.openxmlformats.org/wordprocessingml/2006/main" xmlns:w14="http://schemas.microsoft.com/office/word/2010/wordml" xmlns:w15="http://schemas.microsoft.com/office/word/2012/wordml" xmlns:w16cex="http://schemas.microsoft.com/office/word/2018/wordml/cex" xmlns:w16cid="http://schemas.microsoft.com/office/word/2016/wordml/cid" xmlns:w16="http://schemas.microsoft.com/office/word/2018/wordml" xmlns:w16se="http://schemas.microsoft.com/office/word/2015/wordml/symex" xmlns:wpg="http://schemas.microsoft.com/office/word/2010/wordprocessingGroup" xmlns:wpi="http://schemas.microsoft.com/office/word/2010/wordprocessingInk" xmlns:wne="http://schemas.microsoft.com/office/word/2006/wordml" xmlns:wps="http://schemas.microsoft.com/office/word/2010/wordprocessingShape" mc:Ignorable="w14 w15 w16se w16cid w16 w16cex wp14">
   <w:abstractNum w:abstractNumId="0" w15:restartNumberingAfterBreak="0">
     <w:nsid w:val="170D7512"/>
     <w:multiLevelType w:val="hybridMultilevel"/>
@@ -3544,7 +3551,7 @@
     <w:lvl w:ilvl="0" w:tplc="5E3EEB5E">
       <w:start w:val="1"/>
       <w:numFmt w:val="decimal"/>
-      <w:pStyle w:val="Heading2"/>
+      <w:pStyle w:val="2"/>
       <w:lvlText w:val="Problem %1."/>
       <w:lvlJc w:val="left"/>
       <w:pPr>
@@ -5231,7 +5238,7 @@
 </file>
 
 <file path=word/styles.xml><?xml version="1.0" encoding="utf-8"?>
-<w:styles xmlns:mc="http://schemas.openxmlformats.org/markup-compatibility/2006" xmlns:r="http://schemas.openxmlformats.org/officeDocument/2006/relationships" xmlns:w="http://schemas.openxmlformats.org/wordprocessingml/2006/main" xmlns:w14="http://schemas.microsoft.com/office/word/2010/wordml" xmlns:w15="http://schemas.microsoft.com/office/word/2012/wordml" xmlns:w16se="http://schemas.microsoft.com/office/word/2015/wordml/symex" mc:Ignorable="w14 w15 w16se">
+<w:styles xmlns:mc="http://schemas.openxmlformats.org/markup-compatibility/2006" xmlns:r="http://schemas.openxmlformats.org/officeDocument/2006/relationships" xmlns:w="http://schemas.openxmlformats.org/wordprocessingml/2006/main" xmlns:w14="http://schemas.microsoft.com/office/word/2010/wordml" xmlns:w15="http://schemas.microsoft.com/office/word/2012/wordml" xmlns:w16cex="http://schemas.microsoft.com/office/word/2018/wordml/cex" xmlns:w16cid="http://schemas.microsoft.com/office/word/2016/wordml/cid" xmlns:w16="http://schemas.microsoft.com/office/word/2018/wordml" xmlns:w16se="http://schemas.microsoft.com/office/word/2015/wordml/symex" mc:Ignorable="w14 w15 w16se w16cid w16 w16cex">
   <w:docDefaults>
     <w:rPrDefault>
       <w:rPr>
@@ -5247,7 +5254,7 @@
       </w:pPr>
     </w:pPrDefault>
   </w:docDefaults>
-  <w:latentStyles w:defLockedState="0" w:defUIPriority="99" w:defSemiHidden="0" w:defUnhideWhenUsed="0" w:defQFormat="0" w:count="371">
+  <w:latentStyles w:defLockedState="0" w:defUIPriority="99" w:defSemiHidden="0" w:defUnhideWhenUsed="0" w:defQFormat="0" w:count="376">
     <w:lsdException w:name="Normal" w:uiPriority="0" w:qFormat="1"/>
     <w:lsdException w:name="heading 1" w:uiPriority="9" w:qFormat="1"/>
     <w:lsdException w:name="heading 2" w:semiHidden="1" w:uiPriority="9" w:unhideWhenUsed="1" w:qFormat="1"/>
@@ -5610,17 +5617,22 @@
     <w:lsdException w:name="List Table 5 Dark Accent 6" w:uiPriority="50"/>
     <w:lsdException w:name="List Table 6 Colorful Accent 6" w:uiPriority="51"/>
     <w:lsdException w:name="List Table 7 Colorful Accent 6" w:uiPriority="52"/>
+    <w:lsdException w:name="Mention" w:semiHidden="1" w:unhideWhenUsed="1"/>
+    <w:lsdException w:name="Smart Hyperlink" w:semiHidden="1" w:unhideWhenUsed="1"/>
+    <w:lsdException w:name="Hashtag" w:semiHidden="1" w:unhideWhenUsed="1"/>
+    <w:lsdException w:name="Unresolved Mention" w:semiHidden="1" w:unhideWhenUsed="1"/>
+    <w:lsdException w:name="Smart Link" w:semiHidden="1" w:unhideWhenUsed="1"/>
   </w:latentStyles>
-  <w:style w:type="paragraph" w:default="1" w:styleId="Normal">
+  <w:style w:type="paragraph" w:default="1" w:styleId="a">
     <w:name w:val="Normal"/>
     <w:qFormat/>
     <w:rsid w:val="00AC7550"/>
   </w:style>
-  <w:style w:type="paragraph" w:styleId="Heading1">
+  <w:style w:type="paragraph" w:styleId="1">
     <w:name w:val="heading 1"/>
-    <w:basedOn w:val="Normal"/>
-    <w:next w:val="Normal"/>
-    <w:link w:val="Heading1Char"/>
+    <w:basedOn w:val="a"/>
+    <w:next w:val="a"/>
+    <w:link w:val="10"/>
     <w:uiPriority w:val="9"/>
     <w:qFormat/>
     <w:rsid w:val="00941FFF"/>
@@ -5638,11 +5650,11 @@
       <w:szCs w:val="32"/>
     </w:rPr>
   </w:style>
-  <w:style w:type="paragraph" w:styleId="Heading2">
+  <w:style w:type="paragraph" w:styleId="2">
     <w:name w:val="heading 2"/>
-    <w:basedOn w:val="Normal"/>
-    <w:next w:val="Normal"/>
-    <w:link w:val="Heading2Char"/>
+    <w:basedOn w:val="a"/>
+    <w:next w:val="a"/>
+    <w:link w:val="20"/>
     <w:uiPriority w:val="9"/>
     <w:qFormat/>
     <w:rsid w:val="00551D82"/>
@@ -5667,11 +5679,11 @@
       <w:szCs w:val="36"/>
     </w:rPr>
   </w:style>
-  <w:style w:type="paragraph" w:styleId="Heading3">
+  <w:style w:type="paragraph" w:styleId="3">
     <w:name w:val="heading 3"/>
-    <w:basedOn w:val="Normal"/>
-    <w:next w:val="Normal"/>
-    <w:link w:val="Heading3Char"/>
+    <w:basedOn w:val="a"/>
+    <w:next w:val="a"/>
+    <w:link w:val="30"/>
     <w:uiPriority w:val="9"/>
     <w:unhideWhenUsed/>
     <w:qFormat/>
@@ -5690,11 +5702,11 @@
       <w:szCs w:val="32"/>
     </w:rPr>
   </w:style>
-  <w:style w:type="paragraph" w:styleId="Heading4">
+  <w:style w:type="paragraph" w:styleId="4">
     <w:name w:val="heading 4"/>
-    <w:basedOn w:val="Normal"/>
-    <w:next w:val="Normal"/>
-    <w:link w:val="Heading4Char"/>
+    <w:basedOn w:val="a"/>
+    <w:next w:val="a"/>
+    <w:link w:val="40"/>
     <w:uiPriority w:val="9"/>
     <w:unhideWhenUsed/>
     <w:qFormat/>
@@ -5713,11 +5725,11 @@
       <w:sz w:val="28"/>
     </w:rPr>
   </w:style>
-  <w:style w:type="paragraph" w:styleId="Heading5">
+  <w:style w:type="paragraph" w:styleId="5">
     <w:name w:val="heading 5"/>
-    <w:basedOn w:val="Normal"/>
-    <w:next w:val="Normal"/>
-    <w:link w:val="Heading5Char"/>
+    <w:basedOn w:val="a"/>
+    <w:next w:val="a"/>
+    <w:link w:val="50"/>
     <w:uiPriority w:val="9"/>
     <w:unhideWhenUsed/>
     <w:qFormat/>
@@ -5734,13 +5746,13 @@
       <w:color w:val="B2500E"/>
     </w:rPr>
   </w:style>
-  <w:style w:type="character" w:default="1" w:styleId="DefaultParagraphFont">
+  <w:style w:type="character" w:default="1" w:styleId="a0">
     <w:name w:val="Default Paragraph Font"/>
     <w:uiPriority w:val="1"/>
     <w:semiHidden/>
     <w:unhideWhenUsed/>
   </w:style>
-  <w:style w:type="table" w:default="1" w:styleId="TableNormal">
+  <w:style w:type="table" w:default="1" w:styleId="a1">
     <w:name w:val="Normal Table"/>
     <w:uiPriority w:val="99"/>
     <w:semiHidden/>
@@ -5755,16 +5767,16 @@
       </w:tblCellMar>
     </w:tblPr>
   </w:style>
-  <w:style w:type="numbering" w:default="1" w:styleId="NoList">
+  <w:style w:type="numbering" w:default="1" w:styleId="a2">
     <w:name w:val="No List"/>
     <w:uiPriority w:val="99"/>
     <w:semiHidden/>
     <w:unhideWhenUsed/>
   </w:style>
-  <w:style w:type="paragraph" w:styleId="Header">
+  <w:style w:type="paragraph" w:styleId="a3">
     <w:name w:val="header"/>
-    <w:basedOn w:val="Normal"/>
-    <w:link w:val="HeaderChar"/>
+    <w:basedOn w:val="a"/>
+    <w:link w:val="a4"/>
     <w:uiPriority w:val="99"/>
     <w:unhideWhenUsed/>
     <w:rsid w:val="008068A2"/>
@@ -5776,17 +5788,17 @@
       <w:spacing w:after="0" w:line="240" w:lineRule="auto"/>
     </w:pPr>
   </w:style>
-  <w:style w:type="character" w:customStyle="1" w:styleId="HeaderChar">
-    <w:name w:val="Header Char"/>
-    <w:basedOn w:val="DefaultParagraphFont"/>
-    <w:link w:val="Header"/>
+  <w:style w:type="character" w:customStyle="1" w:styleId="a4">
+    <w:name w:val="Горен колонтитул Знак"/>
+    <w:basedOn w:val="a0"/>
+    <w:link w:val="a3"/>
     <w:uiPriority w:val="99"/>
     <w:rsid w:val="008068A2"/>
   </w:style>
-  <w:style w:type="paragraph" w:styleId="Footer">
+  <w:style w:type="paragraph" w:styleId="a5">
     <w:name w:val="footer"/>
-    <w:basedOn w:val="Normal"/>
-    <w:link w:val="FooterChar"/>
+    <w:basedOn w:val="a"/>
+    <w:link w:val="a6"/>
     <w:uiPriority w:val="99"/>
     <w:unhideWhenUsed/>
     <w:rsid w:val="008068A2"/>
@@ -5798,18 +5810,18 @@
       <w:spacing w:after="0" w:line="240" w:lineRule="auto"/>
     </w:pPr>
   </w:style>
-  <w:style w:type="character" w:customStyle="1" w:styleId="FooterChar">
-    <w:name w:val="Footer Char"/>
-    <w:basedOn w:val="DefaultParagraphFont"/>
-    <w:link w:val="Footer"/>
+  <w:style w:type="character" w:customStyle="1" w:styleId="a6">
+    <w:name w:val="Долен колонтитул Знак"/>
+    <w:basedOn w:val="a0"/>
+    <w:link w:val="a5"/>
     <w:uiPriority w:val="99"/>
     <w:qFormat/>
     <w:rsid w:val="008068A2"/>
   </w:style>
-  <w:style w:type="paragraph" w:styleId="BalloonText">
+  <w:style w:type="paragraph" w:styleId="a7">
     <w:name w:val="Balloon Text"/>
-    <w:basedOn w:val="Normal"/>
-    <w:link w:val="BalloonTextChar"/>
+    <w:basedOn w:val="a"/>
+    <w:link w:val="a8"/>
     <w:uiPriority w:val="99"/>
     <w:semiHidden/>
     <w:unhideWhenUsed/>
@@ -5823,10 +5835,10 @@
       <w:szCs w:val="16"/>
     </w:rPr>
   </w:style>
-  <w:style w:type="character" w:customStyle="1" w:styleId="BalloonTextChar">
-    <w:name w:val="Balloon Text Char"/>
-    <w:basedOn w:val="DefaultParagraphFont"/>
-    <w:link w:val="BalloonText"/>
+  <w:style w:type="character" w:customStyle="1" w:styleId="a8">
+    <w:name w:val="Изнесен текст Знак"/>
+    <w:basedOn w:val="a0"/>
+    <w:link w:val="a7"/>
     <w:uiPriority w:val="99"/>
     <w:semiHidden/>
     <w:rsid w:val="00564D7B"/>
@@ -5836,9 +5848,9 @@
       <w:szCs w:val="16"/>
     </w:rPr>
   </w:style>
-  <w:style w:type="character" w:styleId="Hyperlink">
+  <w:style w:type="character" w:styleId="a9">
     <w:name w:val="Hyperlink"/>
-    <w:basedOn w:val="DefaultParagraphFont"/>
+    <w:basedOn w:val="a0"/>
     <w:uiPriority w:val="99"/>
     <w:unhideWhenUsed/>
     <w:rsid w:val="0079324A"/>
@@ -5847,10 +5859,10 @@
       <w:u w:val="single"/>
     </w:rPr>
   </w:style>
-  <w:style w:type="character" w:customStyle="1" w:styleId="Heading1Char">
-    <w:name w:val="Heading 1 Char"/>
-    <w:basedOn w:val="DefaultParagraphFont"/>
-    <w:link w:val="Heading1"/>
+  <w:style w:type="character" w:customStyle="1" w:styleId="10">
+    <w:name w:val="Заглавие 1 Знак"/>
+    <w:basedOn w:val="a0"/>
+    <w:link w:val="1"/>
     <w:uiPriority w:val="9"/>
     <w:rsid w:val="00941FFF"/>
     <w:rPr>
@@ -5862,10 +5874,10 @@
       <w:lang w:val="bg-BG"/>
     </w:rPr>
   </w:style>
-  <w:style w:type="character" w:customStyle="1" w:styleId="Heading2Char">
-    <w:name w:val="Heading 2 Char"/>
-    <w:basedOn w:val="DefaultParagraphFont"/>
-    <w:link w:val="Heading2"/>
+  <w:style w:type="character" w:customStyle="1" w:styleId="20">
+    <w:name w:val="Заглавие 2 Знак"/>
+    <w:basedOn w:val="a0"/>
+    <w:link w:val="2"/>
     <w:uiPriority w:val="9"/>
     <w:rsid w:val="00551D82"/>
     <w:rPr>
@@ -5876,9 +5888,9 @@
       <w:szCs w:val="36"/>
     </w:rPr>
   </w:style>
-  <w:style w:type="paragraph" w:styleId="NormalWeb">
+  <w:style w:type="paragraph" w:styleId="aa">
     <w:name w:val="Normal (Web)"/>
-    <w:basedOn w:val="Normal"/>
+    <w:basedOn w:val="a"/>
     <w:uiPriority w:val="99"/>
     <w:semiHidden/>
     <w:unhideWhenUsed/>
@@ -5892,9 +5904,9 @@
       <w:szCs w:val="24"/>
     </w:rPr>
   </w:style>
-  <w:style w:type="character" w:styleId="Strong">
+  <w:style w:type="character" w:styleId="ab">
     <w:name w:val="Strong"/>
-    <w:basedOn w:val="DefaultParagraphFont"/>
+    <w:basedOn w:val="a0"/>
     <w:uiPriority w:val="22"/>
     <w:qFormat/>
     <w:rsid w:val="00524789"/>
@@ -5903,10 +5915,10 @@
       <w:bCs/>
     </w:rPr>
   </w:style>
-  <w:style w:type="character" w:customStyle="1" w:styleId="Heading3Char">
-    <w:name w:val="Heading 3 Char"/>
-    <w:basedOn w:val="DefaultParagraphFont"/>
-    <w:link w:val="Heading3"/>
+  <w:style w:type="character" w:customStyle="1" w:styleId="30">
+    <w:name w:val="Заглавие 3 Знак"/>
+    <w:basedOn w:val="a0"/>
+    <w:link w:val="3"/>
     <w:uiPriority w:val="9"/>
     <w:rsid w:val="00941FFF"/>
     <w:rPr>
@@ -5918,10 +5930,10 @@
       <w:lang w:val="bg-BG"/>
     </w:rPr>
   </w:style>
-  <w:style w:type="character" w:customStyle="1" w:styleId="Heading4Char">
-    <w:name w:val="Heading 4 Char"/>
-    <w:basedOn w:val="DefaultParagraphFont"/>
-    <w:link w:val="Heading4"/>
+  <w:style w:type="character" w:customStyle="1" w:styleId="40">
+    <w:name w:val="Заглавие 4 Знак"/>
+    <w:basedOn w:val="a0"/>
+    <w:link w:val="4"/>
     <w:uiPriority w:val="9"/>
     <w:rsid w:val="00941FFF"/>
     <w:rPr>
@@ -5933,10 +5945,10 @@
       <w:lang w:val="bg-BG"/>
     </w:rPr>
   </w:style>
-  <w:style w:type="paragraph" w:styleId="ListParagraph">
+  <w:style w:type="paragraph" w:styleId="ac">
     <w:name w:val="List Paragraph"/>
-    <w:basedOn w:val="Normal"/>
-    <w:link w:val="ListParagraphChar"/>
+    <w:basedOn w:val="a"/>
+    <w:link w:val="ad"/>
     <w:uiPriority w:val="34"/>
     <w:qFormat/>
     <w:rsid w:val="008617B5"/>
@@ -5945,9 +5957,9 @@
       <w:contextualSpacing/>
     </w:pPr>
   </w:style>
-  <w:style w:type="character" w:styleId="FollowedHyperlink">
+  <w:style w:type="character" w:styleId="ae">
     <w:name w:val="FollowedHyperlink"/>
-    <w:basedOn w:val="DefaultParagraphFont"/>
+    <w:basedOn w:val="a0"/>
     <w:uiPriority w:val="99"/>
     <w:semiHidden/>
     <w:unhideWhenUsed/>
@@ -5957,10 +5969,10 @@
       <w:u w:val="single"/>
     </w:rPr>
   </w:style>
-  <w:style w:type="character" w:customStyle="1" w:styleId="Heading5Char">
-    <w:name w:val="Heading 5 Char"/>
-    <w:basedOn w:val="DefaultParagraphFont"/>
-    <w:link w:val="Heading5"/>
+  <w:style w:type="character" w:customStyle="1" w:styleId="50">
+    <w:name w:val="Заглавие 5 Знак"/>
+    <w:basedOn w:val="a0"/>
+    <w:link w:val="5"/>
     <w:uiPriority w:val="9"/>
     <w:rsid w:val="00941FFF"/>
     <w:rPr>
@@ -5972,8 +5984,8 @@
   </w:style>
   <w:style w:type="paragraph" w:customStyle="1" w:styleId="Code">
     <w:name w:val="Code"/>
-    <w:basedOn w:val="Normal"/>
-    <w:next w:val="Normal"/>
+    <w:basedOn w:val="a"/>
+    <w:next w:val="a"/>
     <w:link w:val="CodeChar"/>
     <w:qFormat/>
     <w:rsid w:val="00B42483"/>
@@ -5983,9 +5995,9 @@
       <w:noProof/>
     </w:rPr>
   </w:style>
-  <w:style w:type="table" w:styleId="TableGrid">
+  <w:style w:type="table" w:styleId="af">
     <w:name w:val="Table Grid"/>
-    <w:basedOn w:val="TableNormal"/>
+    <w:basedOn w:val="a1"/>
     <w:uiPriority w:val="59"/>
     <w:rsid w:val="00FE5A80"/>
     <w:pPr>
@@ -6002,10 +6014,10 @@
       </w:tblBorders>
     </w:tblPr>
   </w:style>
-  <w:style w:type="character" w:customStyle="1" w:styleId="ListParagraphChar">
-    <w:name w:val="List Paragraph Char"/>
-    <w:basedOn w:val="DefaultParagraphFont"/>
-    <w:link w:val="ListParagraph"/>
+  <w:style w:type="character" w:customStyle="1" w:styleId="ad">
+    <w:name w:val="Списък на абзаци Знак"/>
+    <w:basedOn w:val="a0"/>
+    <w:link w:val="ac"/>
     <w:uiPriority w:val="34"/>
     <w:rsid w:val="00B42483"/>
     <w:rPr>
@@ -6014,7 +6026,7 @@
   </w:style>
   <w:style w:type="character" w:customStyle="1" w:styleId="CodeChar">
     <w:name w:val="Code Char"/>
-    <w:basedOn w:val="ListParagraphChar"/>
+    <w:basedOn w:val="ad"/>
     <w:link w:val="Code"/>
     <w:rsid w:val="00B42483"/>
     <w:rPr>
@@ -6024,9 +6036,9 @@
       <w:lang w:val="bg-BG"/>
     </w:rPr>
   </w:style>
-  <w:style w:type="character" w:styleId="Emphasis">
+  <w:style w:type="character" w:styleId="af0">
     <w:name w:val="Emphasis"/>
-    <w:basedOn w:val="DefaultParagraphFont"/>
+    <w:basedOn w:val="a0"/>
     <w:uiPriority w:val="20"/>
     <w:qFormat/>
     <w:rsid w:val="00083BAB"/>
@@ -6037,7 +6049,7 @@
   </w:style>
   <w:style w:type="table" w:customStyle="1" w:styleId="GridTable1Light-Accent61">
     <w:name w:val="Grid Table 1 Light - Accent 61"/>
-    <w:basedOn w:val="TableNormal"/>
+    <w:basedOn w:val="a1"/>
     <w:uiPriority w:val="46"/>
     <w:rsid w:val="00A10A4F"/>
     <w:pPr>
@@ -6094,7 +6106,7 @@
   </w:style>
   <w:style w:type="table" w:customStyle="1" w:styleId="ScoreStyle">
     <w:name w:val="Score Style"/>
-    <w:basedOn w:val="TableSimple2"/>
+    <w:basedOn w:val="21"/>
     <w:uiPriority w:val="99"/>
     <w:rsid w:val="00B136C5"/>
     <w:pPr>
@@ -6248,9 +6260,9 @@
       </w:tcPr>
     </w:tblStylePr>
   </w:style>
-  <w:style w:type="table" w:styleId="TableList8">
+  <w:style w:type="table" w:styleId="8">
     <w:name w:val="Table List 8"/>
-    <w:basedOn w:val="TableNormal"/>
+    <w:basedOn w:val="a1"/>
     <w:uiPriority w:val="99"/>
     <w:semiHidden/>
     <w:unhideWhenUsed/>
@@ -6346,9 +6358,9 @@
       </w:tcPr>
     </w:tblStylePr>
   </w:style>
-  <w:style w:type="table" w:styleId="TableSimple2">
+  <w:style w:type="table" w:styleId="21">
     <w:name w:val="Table Simple 2"/>
-    <w:basedOn w:val="TableNormal"/>
+    <w:basedOn w:val="a1"/>
     <w:uiPriority w:val="99"/>
     <w:semiHidden/>
     <w:unhideWhenUsed/>
@@ -6440,10 +6452,10 @@
       </w:tcPr>
     </w:tblStylePr>
   </w:style>
-  <w:style w:type="paragraph" w:styleId="HTMLPreformatted">
+  <w:style w:type="paragraph" w:styleId="HTML">
     <w:name w:val="HTML Preformatted"/>
-    <w:basedOn w:val="Normal"/>
-    <w:link w:val="HTMLPreformattedChar"/>
+    <w:basedOn w:val="a"/>
+    <w:link w:val="HTML0"/>
     <w:uiPriority w:val="99"/>
     <w:semiHidden/>
     <w:unhideWhenUsed/>
@@ -6476,10 +6488,10 @@
       <w:lang w:val="bg-BG" w:eastAsia="bg-BG"/>
     </w:rPr>
   </w:style>
-  <w:style w:type="character" w:customStyle="1" w:styleId="HTMLPreformattedChar">
-    <w:name w:val="HTML Preformatted Char"/>
-    <w:basedOn w:val="DefaultParagraphFont"/>
-    <w:link w:val="HTMLPreformatted"/>
+  <w:style w:type="character" w:customStyle="1" w:styleId="HTML0">
+    <w:name w:val="HTML стандартен Знак"/>
+    <w:basedOn w:val="a0"/>
+    <w:link w:val="HTML"/>
     <w:uiPriority w:val="99"/>
     <w:semiHidden/>
     <w:rsid w:val="001A4D05"/>
@@ -6783,7 +6795,7 @@
 </file>
 
 <file path=customXml/itemProps1.xml><?xml version="1.0" encoding="utf-8"?>
-<ds:datastoreItem xmlns:ds="http://schemas.openxmlformats.org/officeDocument/2006/customXml" ds:itemID="{470ECDDB-50AA-48B4-9FB4-A8310803FC5A}">
+<ds:datastoreItem xmlns:ds="http://schemas.openxmlformats.org/officeDocument/2006/customXml" ds:itemID="{63D63F56-5DFC-4403-8F09-AAFE00E0543B}">
   <ds:schemaRefs>
     <ds:schemaRef ds:uri="http://schemas.openxmlformats.org/officeDocument/2006/bibliography"/>
   </ds:schemaRefs>
